--- a/Kachura_4IT2_Lab4_TPPO.docx
+++ b/Kachura_4IT2_Lab4_TPPO.docx
@@ -123,27 +123,7 @@
           <w:color w:val="000000"/>
           <w:lang w:eastAsia="ru-RU"/>
         </w:rPr>
-        <w:t>(ФГБОУ ВО «</w:t>
-      </w:r>
-      <w:proofErr w:type="spellStart"/>
-      <w:r>
-        <w:rPr>
-          <w:rFonts w:eastAsia="Times New Roman"/>
-          <w:b/>
-          <w:color w:val="000000"/>
-          <w:lang w:eastAsia="ru-RU"/>
-        </w:rPr>
-        <w:t>КубГУ</w:t>
-      </w:r>
-      <w:proofErr w:type="spellEnd"/>
-      <w:r>
-        <w:rPr>
-          <w:rFonts w:eastAsia="Times New Roman"/>
-          <w:b/>
-          <w:color w:val="000000"/>
-          <w:lang w:eastAsia="ru-RU"/>
-        </w:rPr>
-        <w:t>»)</w:t>
+        <w:t>(ФГБОУ ВО «КубГУ»)</w:t>
       </w:r>
     </w:p>
     <w:p>
@@ -480,7 +460,6 @@
         </w:rPr>
         <w:t xml:space="preserve"> </w:t>
       </w:r>
-      <w:proofErr w:type="gramStart"/>
       <w:r>
         <w:rPr>
           <w:rFonts w:eastAsia="Times New Roman" w:cs="Times New Roman"/>
@@ -488,17 +467,7 @@
           <w:szCs w:val="28"/>
           <w:lang w:eastAsia="ru-RU"/>
         </w:rPr>
-        <w:t>Д.А.</w:t>
-      </w:r>
-      <w:proofErr w:type="gramEnd"/>
-      <w:r>
-        <w:rPr>
-          <w:rFonts w:eastAsia="Times New Roman" w:cs="Times New Roman"/>
-          <w:bCs/>
-          <w:szCs w:val="28"/>
-          <w:lang w:eastAsia="ru-RU"/>
-        </w:rPr>
-        <w:t xml:space="preserve"> Качура</w:t>
+        <w:t>Д.А. Качура</w:t>
       </w:r>
     </w:p>
     <w:p>
@@ -571,18 +540,8 @@
           <w:color w:val="000000"/>
           <w:szCs w:val="28"/>
         </w:rPr>
-        <w:t xml:space="preserve">А.Н. </w:t>
-      </w:r>
-      <w:proofErr w:type="spellStart"/>
-      <w:r>
-        <w:rPr>
-          <w:rFonts w:cs="Times New Roman"/>
-          <w:color w:val="000000"/>
-          <w:szCs w:val="28"/>
-        </w:rPr>
-        <w:t>Полетайкин</w:t>
-      </w:r>
-      <w:proofErr w:type="spellEnd"/>
+        <w:t>А.Н. Полетайкин</w:t>
+      </w:r>
     </w:p>
     <w:p>
       <w:pPr>
@@ -807,15 +766,7 @@
         <w:t>1.</w:t>
       </w:r>
       <w:r>
-        <w:t xml:space="preserve"> Построить функциональную модель разрабатываемого ПО в виде контекстной диаграммы в нотации IDEF0 при помощи пакета </w:t>
-      </w:r>
-      <w:proofErr w:type="spellStart"/>
-      <w:r>
-        <w:t>BPWin</w:t>
-      </w:r>
-      <w:proofErr w:type="spellEnd"/>
-      <w:r>
-        <w:t xml:space="preserve">. </w:t>
+        <w:t xml:space="preserve"> Построить функциональную модель разрабатываемого ПО в виде контекстной диаграммы в нотации IDEF0 при помощи пакета BPWin. </w:t>
       </w:r>
     </w:p>
     <w:p>
@@ -941,6 +892,7 @@
       </w:pPr>
       <w:r>
         <w:rPr>
+          <w:noProof/>
           <w:lang w:val="en-US"/>
         </w:rPr>
         <w:drawing>
@@ -1041,15 +993,14 @@
     <w:p>
       <w:pPr>
         <w:spacing w:before="0" w:after="0"/>
-        <w:ind w:firstLine="709"/>
         <w:jc w:val="center"/>
       </w:pPr>
       <w:r>
         <w:drawing>
-          <wp:inline distT="0" distB="0" distL="0" distR="0" wp14:anchorId="7CEDA78E" wp14:editId="34440F7C">
-            <wp:extent cx="5940425" cy="1687195"/>
-            <wp:effectExtent l="0" t="0" r="3175" b="8255"/>
-            <wp:docPr id="10" name="Рисунок 10" descr="Изображение выглядит как текст, линия, диаграмма, Шрифт&#10;&#10;Автоматически созданное описание"/>
+          <wp:inline distT="0" distB="0" distL="0" distR="0" wp14:anchorId="16421300" wp14:editId="11E386E1">
+            <wp:extent cx="5940425" cy="1655445"/>
+            <wp:effectExtent l="0" t="0" r="3175" b="1905"/>
+            <wp:docPr id="4" name="Рисунок 4" descr="Изображение выглядит как текст, диаграмма, линия, снимок экрана&#10;&#10;Автоматически созданное описание"/>
             <wp:cNvGraphicFramePr>
               <a:graphicFrameLocks xmlns:a="http://schemas.openxmlformats.org/drawingml/2006/main" noChangeAspect="1"/>
             </wp:cNvGraphicFramePr>
@@ -1069,7 +1020,7 @@
                   <pic:spPr>
                     <a:xfrm>
                       <a:off x="0" y="0"/>
-                      <a:ext cx="5940425" cy="1687195"/>
+                      <a:ext cx="5940425" cy="1655445"/>
                     </a:xfrm>
                     <a:prstGeom prst="rect">
                       <a:avLst/>
@@ -1103,6 +1054,24 @@
       <w:r>
         <w:t xml:space="preserve"> А0</w:t>
       </w:r>
+    </w:p>
+    <w:p>
+      <w:pPr>
+        <w:spacing w:before="0" w:after="0"/>
+        <w:jc w:val="left"/>
+      </w:pPr>
+    </w:p>
+    <w:p>
+      <w:pPr>
+        <w:spacing w:before="0" w:after="0"/>
+        <w:jc w:val="left"/>
+      </w:pPr>
+    </w:p>
+    <w:p>
+      <w:pPr>
+        <w:spacing w:before="0" w:after="0"/>
+        <w:jc w:val="left"/>
+      </w:pPr>
     </w:p>
     <w:p>
       <w:pPr>
@@ -1158,6 +1127,7 @@
                 <w:sz w:val="26"/>
                 <w:szCs w:val="26"/>
               </w:rPr>
+              <w:lastRenderedPageBreak/>
               <w:t>Наименование</w:t>
             </w:r>
           </w:p>
@@ -1386,15 +1356,7 @@
                 <w:sz w:val="24"/>
                 <w:szCs w:val="24"/>
               </w:rPr>
-              <w:t xml:space="preserve">Регистрация </w:t>
-            </w:r>
-            <w:r>
-              <w:rPr>
-                <w:rFonts w:cs="Times New Roman"/>
-                <w:sz w:val="24"/>
-                <w:szCs w:val="24"/>
-              </w:rPr>
-              <w:t>в системе</w:t>
+              <w:t xml:space="preserve">Авторизация </w:t>
             </w:r>
           </w:p>
         </w:tc>
@@ -1451,24 +1413,7 @@
                 <w:sz w:val="24"/>
                 <w:szCs w:val="24"/>
               </w:rPr>
-              <w:lastRenderedPageBreak/>
-              <w:t xml:space="preserve">Требования </w:t>
-            </w:r>
-            <w:r>
-              <w:rPr>
-                <w:rFonts w:cs="Times New Roman"/>
-                <w:sz w:val="24"/>
-                <w:szCs w:val="24"/>
-              </w:rPr>
-              <w:br/>
-            </w:r>
-            <w:r>
-              <w:rPr>
-                <w:rFonts w:cs="Times New Roman"/>
-                <w:sz w:val="24"/>
-                <w:szCs w:val="24"/>
-              </w:rPr>
-              <w:t>к товарам</w:t>
+              <w:t>Параметры компонентов или устройств</w:t>
             </w:r>
           </w:p>
         </w:tc>
@@ -1545,7 +1490,7 @@
                 <w:sz w:val="24"/>
                 <w:szCs w:val="24"/>
               </w:rPr>
-              <w:t>Создание модели</w:t>
+              <w:t>Информация о параметрах</w:t>
             </w:r>
           </w:p>
         </w:tc>
@@ -1602,23 +1547,7 @@
                 <w:sz w:val="24"/>
                 <w:szCs w:val="24"/>
               </w:rPr>
-              <w:t>Документация об обработке перс</w:t>
-            </w:r>
-            <w:r>
-              <w:rPr>
-                <w:rFonts w:cs="Times New Roman"/>
-                <w:sz w:val="24"/>
-                <w:szCs w:val="24"/>
-              </w:rPr>
-              <w:t>. д</w:t>
-            </w:r>
-            <w:r>
-              <w:rPr>
-                <w:rFonts w:cs="Times New Roman"/>
-                <w:sz w:val="24"/>
-                <w:szCs w:val="24"/>
-              </w:rPr>
-              <w:t>анных</w:t>
+              <w:t>Условия эксперимента</w:t>
             </w:r>
           </w:p>
         </w:tc>
@@ -1670,7 +1599,7 @@
                 <w:szCs w:val="24"/>
                 <w:lang w:val="en-US"/>
               </w:rPr>
-              <w:t>Control</w:t>
+              <w:t>Input</w:t>
             </w:r>
           </w:p>
         </w:tc>
@@ -1695,15 +1624,7 @@
                 <w:sz w:val="24"/>
                 <w:szCs w:val="24"/>
               </w:rPr>
-              <w:t xml:space="preserve">Регистрация </w:t>
-            </w:r>
-            <w:r>
-              <w:rPr>
-                <w:rFonts w:cs="Times New Roman"/>
-                <w:sz w:val="24"/>
-                <w:szCs w:val="24"/>
-              </w:rPr>
-              <w:t>в системе</w:t>
+              <w:t>Информация о параметрах</w:t>
             </w:r>
           </w:p>
         </w:tc>
@@ -1760,7 +1681,23 @@
                 <w:sz w:val="24"/>
                 <w:szCs w:val="24"/>
               </w:rPr>
-              <w:t>Инженер</w:t>
+              <w:t xml:space="preserve">Требования </w:t>
+            </w:r>
+            <w:r>
+              <w:rPr>
+                <w:rFonts w:cs="Times New Roman"/>
+                <w:sz w:val="24"/>
+                <w:szCs w:val="24"/>
+              </w:rPr>
+              <w:br/>
+            </w:r>
+            <w:r>
+              <w:rPr>
+                <w:rFonts w:cs="Times New Roman"/>
+                <w:sz w:val="24"/>
+                <w:szCs w:val="24"/>
+              </w:rPr>
+              <w:t>к товарам</w:t>
             </w:r>
           </w:p>
         </w:tc>
@@ -1812,7 +1749,7 @@
                 <w:szCs w:val="24"/>
                 <w:lang w:val="en-US"/>
               </w:rPr>
-              <w:t>Control</w:t>
+              <w:t>Input</w:t>
             </w:r>
           </w:p>
         </w:tc>
@@ -1837,31 +1774,7 @@
                 <w:sz w:val="24"/>
                 <w:szCs w:val="24"/>
               </w:rPr>
-              <w:t xml:space="preserve">Регистрация на сайте, </w:t>
-            </w:r>
-            <w:r>
-              <w:rPr>
-                <w:rFonts w:cs="Times New Roman"/>
-                <w:sz w:val="24"/>
-                <w:szCs w:val="24"/>
-              </w:rPr>
-              <w:t>создание модели</w:t>
-            </w:r>
-            <w:r>
-              <w:rPr>
-                <w:rFonts w:cs="Times New Roman"/>
-                <w:sz w:val="24"/>
-                <w:szCs w:val="24"/>
-              </w:rPr>
-              <w:t xml:space="preserve">, </w:t>
-            </w:r>
-            <w:r>
-              <w:rPr>
-                <w:rFonts w:cs="Times New Roman"/>
-                <w:sz w:val="24"/>
-                <w:szCs w:val="24"/>
-              </w:rPr>
-              <w:t>генерация отчета</w:t>
+              <w:t>Создание модели</w:t>
             </w:r>
           </w:p>
         </w:tc>
@@ -1918,15 +1831,23 @@
                 <w:sz w:val="24"/>
                 <w:szCs w:val="24"/>
               </w:rPr>
-              <w:t>П</w:t>
-            </w:r>
-            <w:r>
-              <w:rPr>
-                <w:rFonts w:cs="Times New Roman"/>
-                <w:sz w:val="24"/>
-                <w:szCs w:val="24"/>
-              </w:rPr>
-              <w:t>рофиль клиента</w:t>
+              <w:t>Документация об обработке перс</w:t>
+            </w:r>
+            <w:r>
+              <w:rPr>
+                <w:rFonts w:cs="Times New Roman"/>
+                <w:sz w:val="24"/>
+                <w:szCs w:val="24"/>
+              </w:rPr>
+              <w:t>. д</w:t>
+            </w:r>
+            <w:r>
+              <w:rPr>
+                <w:rFonts w:cs="Times New Roman"/>
+                <w:sz w:val="24"/>
+                <w:szCs w:val="24"/>
+              </w:rPr>
+              <w:t>анных</w:t>
             </w:r>
           </w:p>
         </w:tc>
@@ -1951,39 +1872,59 @@
                 <w:sz w:val="24"/>
                 <w:szCs w:val="24"/>
               </w:rPr>
-              <w:t>Рег</w:t>
-            </w:r>
-            <w:r>
-              <w:rPr>
-                <w:rFonts w:cs="Times New Roman"/>
-                <w:sz w:val="24"/>
-                <w:szCs w:val="24"/>
-              </w:rPr>
-              <w:t>истра</w:t>
-            </w:r>
-            <w:r>
-              <w:rPr>
-                <w:rFonts w:cs="Times New Roman"/>
-                <w:sz w:val="24"/>
-                <w:szCs w:val="24"/>
-              </w:rPr>
-              <w:t>ция</w:t>
-            </w:r>
-            <w:r>
-              <w:rPr>
-                <w:rFonts w:cs="Times New Roman"/>
-                <w:sz w:val="24"/>
-                <w:szCs w:val="24"/>
-              </w:rPr>
-              <w:br/>
-            </w:r>
-            <w:r>
-              <w:rPr>
-                <w:rFonts w:cs="Times New Roman"/>
-                <w:sz w:val="24"/>
-                <w:szCs w:val="24"/>
-              </w:rPr>
-              <w:t xml:space="preserve"> </w:t>
+              <w:t>Внешняя граница</w:t>
+            </w:r>
+          </w:p>
+        </w:tc>
+        <w:tc>
+          <w:tcPr>
+            <w:tcW w:w="1465" w:type="dxa"/>
+            <w:vAlign w:val="center"/>
+          </w:tcPr>
+          <w:p>
+            <w:pPr>
+              <w:spacing w:before="0" w:after="0"/>
+              <w:jc w:val="center"/>
+              <w:rPr>
+                <w:rFonts w:cs="Times New Roman"/>
+                <w:sz w:val="24"/>
+                <w:szCs w:val="24"/>
+                <w:lang w:val="en-US"/>
+              </w:rPr>
+            </w:pPr>
+            <w:r>
+              <w:rPr>
+                <w:rFonts w:cs="Times New Roman"/>
+                <w:sz w:val="24"/>
+                <w:szCs w:val="24"/>
+                <w:lang w:val="en-US"/>
+              </w:rPr>
+              <w:t>Control</w:t>
+            </w:r>
+          </w:p>
+        </w:tc>
+        <w:tc>
+          <w:tcPr>
+            <w:tcW w:w="2765" w:type="dxa"/>
+            <w:vAlign w:val="center"/>
+          </w:tcPr>
+          <w:p>
+            <w:pPr>
+              <w:spacing w:before="0" w:after="0"/>
+              <w:jc w:val="center"/>
+              <w:rPr>
+                <w:rFonts w:cs="Times New Roman"/>
+                <w:sz w:val="24"/>
+                <w:szCs w:val="24"/>
+              </w:rPr>
+            </w:pPr>
+            <w:r>
+              <w:rPr>
+                <w:rFonts w:cs="Times New Roman"/>
+                <w:sz w:val="24"/>
+                <w:szCs w:val="24"/>
+              </w:rPr>
+              <w:t xml:space="preserve">Регистрация </w:t>
             </w:r>
             <w:r>
               <w:rPr>
@@ -1997,57 +1938,6 @@
         </w:tc>
         <w:tc>
           <w:tcPr>
-            <w:tcW w:w="1465" w:type="dxa"/>
-            <w:vAlign w:val="center"/>
-          </w:tcPr>
-          <w:p>
-            <w:pPr>
-              <w:spacing w:before="0" w:after="0"/>
-              <w:jc w:val="center"/>
-              <w:rPr>
-                <w:rFonts w:cs="Times New Roman"/>
-                <w:sz w:val="24"/>
-                <w:szCs w:val="24"/>
-              </w:rPr>
-            </w:pPr>
-            <w:r>
-              <w:rPr>
-                <w:rFonts w:cs="Times New Roman"/>
-                <w:sz w:val="24"/>
-                <w:szCs w:val="24"/>
-                <w:lang w:val="en-US"/>
-              </w:rPr>
-              <w:t>Mechanism</w:t>
-            </w:r>
-          </w:p>
-        </w:tc>
-        <w:tc>
-          <w:tcPr>
-            <w:tcW w:w="2765" w:type="dxa"/>
-            <w:vAlign w:val="center"/>
-          </w:tcPr>
-          <w:p>
-            <w:pPr>
-              <w:spacing w:before="0" w:after="0"/>
-              <w:jc w:val="center"/>
-              <w:rPr>
-                <w:rFonts w:cs="Times New Roman"/>
-                <w:sz w:val="24"/>
-                <w:szCs w:val="24"/>
-              </w:rPr>
-            </w:pPr>
-            <w:r>
-              <w:rPr>
-                <w:rFonts w:cs="Times New Roman"/>
-                <w:sz w:val="24"/>
-                <w:szCs w:val="24"/>
-              </w:rPr>
-              <w:t>Создание модели</w:t>
-            </w:r>
-          </w:p>
-        </w:tc>
-        <w:tc>
-          <w:tcPr>
             <w:tcW w:w="1554" w:type="dxa"/>
             <w:vAlign w:val="center"/>
           </w:tcPr>
@@ -2059,6 +1949,7 @@
                 <w:rFonts w:cs="Times New Roman"/>
                 <w:sz w:val="24"/>
                 <w:szCs w:val="24"/>
+                <w:lang w:val="en-US"/>
               </w:rPr>
             </w:pPr>
             <w:r>
@@ -2098,15 +1989,7 @@
                 <w:sz w:val="24"/>
                 <w:szCs w:val="24"/>
               </w:rPr>
-              <w:t xml:space="preserve">Данные </w:t>
-            </w:r>
-            <w:r>
-              <w:rPr>
-                <w:rFonts w:cs="Times New Roman"/>
-                <w:sz w:val="24"/>
-                <w:szCs w:val="24"/>
-              </w:rPr>
-              <w:t>модели</w:t>
+              <w:t>Инженер</w:t>
             </w:r>
           </w:p>
         </w:tc>
@@ -2131,7 +2014,7 @@
                 <w:sz w:val="24"/>
                 <w:szCs w:val="24"/>
               </w:rPr>
-              <w:t>Создание модели</w:t>
+              <w:t>Внешняя граница</w:t>
             </w:r>
           </w:p>
         </w:tc>
@@ -2158,7 +2041,7 @@
                 <w:szCs w:val="24"/>
                 <w:lang w:val="en-US"/>
               </w:rPr>
-              <w:t>Mechanism</w:t>
+              <w:t>Control</w:t>
             </w:r>
           </w:p>
         </w:tc>
@@ -2183,7 +2066,31 @@
                 <w:sz w:val="24"/>
                 <w:szCs w:val="24"/>
               </w:rPr>
-              <w:t>Моделирование вольтамперных характеристик</w:t>
+              <w:t xml:space="preserve">Регистрация на сайте, </w:t>
+            </w:r>
+            <w:r>
+              <w:rPr>
+                <w:rFonts w:cs="Times New Roman"/>
+                <w:sz w:val="24"/>
+                <w:szCs w:val="24"/>
+              </w:rPr>
+              <w:t>создание модели</w:t>
+            </w:r>
+            <w:r>
+              <w:rPr>
+                <w:rFonts w:cs="Times New Roman"/>
+                <w:sz w:val="24"/>
+                <w:szCs w:val="24"/>
+              </w:rPr>
+              <w:t xml:space="preserve">, </w:t>
+            </w:r>
+            <w:r>
+              <w:rPr>
+                <w:rFonts w:cs="Times New Roman"/>
+                <w:sz w:val="24"/>
+                <w:szCs w:val="24"/>
+              </w:rPr>
+              <w:t>генерация отчета</w:t>
             </w:r>
           </w:p>
         </w:tc>
@@ -2200,6 +2107,7 @@
                 <w:rFonts w:cs="Times New Roman"/>
                 <w:sz w:val="24"/>
                 <w:szCs w:val="24"/>
+                <w:lang w:val="en-US"/>
               </w:rPr>
             </w:pPr>
             <w:r>
@@ -2239,7 +2147,7 @@
                 <w:sz w:val="24"/>
                 <w:szCs w:val="24"/>
               </w:rPr>
-              <w:t>Результат моделирования</w:t>
+              <w:t>Данные о заявителе</w:t>
             </w:r>
           </w:p>
         </w:tc>
@@ -2264,7 +2172,7 @@
                 <w:sz w:val="24"/>
                 <w:szCs w:val="24"/>
               </w:rPr>
-              <w:t>Моделирование вольтамперных характеристик</w:t>
+              <w:t xml:space="preserve">Авторизация </w:t>
             </w:r>
           </w:p>
         </w:tc>
@@ -2281,7 +2189,6 @@
                 <w:rFonts w:cs="Times New Roman"/>
                 <w:sz w:val="24"/>
                 <w:szCs w:val="24"/>
-                <w:lang w:val="en-US"/>
               </w:rPr>
             </w:pPr>
             <w:r>
@@ -2316,7 +2223,7 @@
                 <w:sz w:val="24"/>
                 <w:szCs w:val="24"/>
               </w:rPr>
-              <w:t>Занесение данных в БД</w:t>
+              <w:t>Моделирование ВАХ</w:t>
             </w:r>
           </w:p>
         </w:tc>
@@ -2333,7 +2240,6 @@
                 <w:rFonts w:cs="Times New Roman"/>
                 <w:sz w:val="24"/>
                 <w:szCs w:val="24"/>
-                <w:lang w:val="en-US"/>
               </w:rPr>
             </w:pPr>
             <w:r>
@@ -2373,7 +2279,7 @@
                 <w:sz w:val="24"/>
                 <w:szCs w:val="24"/>
               </w:rPr>
-              <w:t>Сведения о моделировании</w:t>
+              <w:t>Проверка требований параметров</w:t>
             </w:r>
           </w:p>
         </w:tc>
@@ -2398,7 +2304,7 @@
                 <w:sz w:val="24"/>
                 <w:szCs w:val="24"/>
               </w:rPr>
-              <w:t>Занесение данных в БД</w:t>
+              <w:t>Информация о параметрах</w:t>
             </w:r>
           </w:p>
         </w:tc>
@@ -2415,6 +2321,7 @@
                 <w:rFonts w:cs="Times New Roman"/>
                 <w:sz w:val="24"/>
                 <w:szCs w:val="24"/>
+                <w:lang w:val="en-US"/>
               </w:rPr>
             </w:pPr>
             <w:r>
@@ -2449,7 +2356,7 @@
                 <w:sz w:val="24"/>
                 <w:szCs w:val="24"/>
               </w:rPr>
-              <w:t>Генерация отчета</w:t>
+              <w:t>Моделирование вольтамперных характеристик</w:t>
             </w:r>
           </w:p>
         </w:tc>
@@ -2505,7 +2412,141 @@
                 <w:sz w:val="24"/>
                 <w:szCs w:val="24"/>
               </w:rPr>
-              <w:t>Налоговый отчёт</w:t>
+              <w:t>Результат моделирования</w:t>
+            </w:r>
+          </w:p>
+        </w:tc>
+        <w:tc>
+          <w:tcPr>
+            <w:tcW w:w="2041" w:type="dxa"/>
+            <w:vAlign w:val="center"/>
+          </w:tcPr>
+          <w:p>
+            <w:pPr>
+              <w:spacing w:before="0" w:after="0"/>
+              <w:jc w:val="center"/>
+              <w:rPr>
+                <w:rFonts w:cs="Times New Roman"/>
+                <w:sz w:val="24"/>
+                <w:szCs w:val="24"/>
+              </w:rPr>
+            </w:pPr>
+            <w:r>
+              <w:rPr>
+                <w:rFonts w:cs="Times New Roman"/>
+                <w:sz w:val="24"/>
+                <w:szCs w:val="24"/>
+              </w:rPr>
+              <w:t>Моделирование вольтамперных характеристик</w:t>
+            </w:r>
+          </w:p>
+        </w:tc>
+        <w:tc>
+          <w:tcPr>
+            <w:tcW w:w="1465" w:type="dxa"/>
+            <w:vAlign w:val="center"/>
+          </w:tcPr>
+          <w:p>
+            <w:pPr>
+              <w:spacing w:before="0" w:after="0"/>
+              <w:jc w:val="center"/>
+              <w:rPr>
+                <w:rFonts w:cs="Times New Roman"/>
+                <w:sz w:val="24"/>
+                <w:szCs w:val="24"/>
+                <w:lang w:val="en-US"/>
+              </w:rPr>
+            </w:pPr>
+            <w:r>
+              <w:rPr>
+                <w:rFonts w:cs="Times New Roman"/>
+                <w:sz w:val="24"/>
+                <w:szCs w:val="24"/>
+                <w:lang w:val="en-US"/>
+              </w:rPr>
+              <w:t>Mechanism</w:t>
+            </w:r>
+          </w:p>
+        </w:tc>
+        <w:tc>
+          <w:tcPr>
+            <w:tcW w:w="2765" w:type="dxa"/>
+            <w:vAlign w:val="center"/>
+          </w:tcPr>
+          <w:p>
+            <w:pPr>
+              <w:spacing w:before="0" w:after="0"/>
+              <w:jc w:val="center"/>
+              <w:rPr>
+                <w:rFonts w:cs="Times New Roman"/>
+                <w:sz w:val="24"/>
+                <w:szCs w:val="24"/>
+              </w:rPr>
+            </w:pPr>
+            <w:r>
+              <w:rPr>
+                <w:rFonts w:cs="Times New Roman"/>
+                <w:sz w:val="24"/>
+                <w:szCs w:val="24"/>
+              </w:rPr>
+              <w:t>Формирование отчета</w:t>
+            </w:r>
+          </w:p>
+        </w:tc>
+        <w:tc>
+          <w:tcPr>
+            <w:tcW w:w="1554" w:type="dxa"/>
+            <w:vAlign w:val="center"/>
+          </w:tcPr>
+          <w:p>
+            <w:pPr>
+              <w:spacing w:before="0" w:after="0"/>
+              <w:jc w:val="center"/>
+              <w:rPr>
+                <w:rFonts w:cs="Times New Roman"/>
+                <w:sz w:val="24"/>
+                <w:szCs w:val="24"/>
+                <w:lang w:val="en-US"/>
+              </w:rPr>
+            </w:pPr>
+            <w:r>
+              <w:rPr>
+                <w:rFonts w:cs="Times New Roman"/>
+                <w:sz w:val="24"/>
+                <w:szCs w:val="24"/>
+                <w:lang w:val="en-US"/>
+              </w:rPr>
+              <w:t>Mechanism</w:t>
+            </w:r>
+          </w:p>
+        </w:tc>
+      </w:tr>
+      <w:tr>
+        <w:trPr>
+          <w:jc w:val="center"/>
+        </w:trPr>
+        <w:tc>
+          <w:tcPr>
+            <w:tcW w:w="2093" w:type="dxa"/>
+            <w:vAlign w:val="center"/>
+          </w:tcPr>
+          <w:p>
+            <w:pPr>
+              <w:spacing w:before="0" w:after="0"/>
+              <w:jc w:val="center"/>
+              <w:rPr>
+                <w:rFonts w:cs="Times New Roman"/>
+                <w:sz w:val="24"/>
+                <w:szCs w:val="24"/>
+              </w:rPr>
+            </w:pPr>
+            <w:r>
+              <w:rPr>
+                <w:rFonts w:cs="Times New Roman"/>
+                <w:sz w:val="24"/>
+                <w:szCs w:val="24"/>
+              </w:rPr>
+              <w:t>Предсказания ВАХ, сгенерированных НС</w:t>
             </w:r>
           </w:p>
         </w:tc>
@@ -2730,6 +2771,7 @@
         <w:rPr>
           <w:b/>
           <w:bCs/>
+          <w:noProof/>
         </w:rPr>
         <w:drawing>
           <wp:inline distT="0" distB="0" distL="0" distR="0" wp14:anchorId="5387C48F" wp14:editId="16DC7D1C">
@@ -3298,15 +3340,7 @@
                 <w:sz w:val="24"/>
                 <w:szCs w:val="24"/>
               </w:rPr>
-              <w:t xml:space="preserve"> </w:t>
-            </w:r>
-            <w:proofErr w:type="spellStart"/>
-            <w:r>
-              <w:rPr>
-                <w:sz w:val="24"/>
-                <w:szCs w:val="24"/>
-              </w:rPr>
-              <w:t>рег-ци</w:t>
+              <w:t xml:space="preserve"> рег-ци</w:t>
             </w:r>
             <w:r>
               <w:rPr>
@@ -3315,7 +3349,6 @@
               </w:rPr>
               <w:t>и</w:t>
             </w:r>
-            <w:proofErr w:type="spellEnd"/>
             <w:r>
               <w:rPr>
                 <w:sz w:val="24"/>
@@ -3708,7 +3741,7 @@
           <w:bCs/>
         </w:rPr>
         <w:lastRenderedPageBreak/>
-        <w:t>Создание модели</w:t>
+        <w:t>Информация о параметрах</w:t>
       </w:r>
     </w:p>
     <w:p>
@@ -3729,10 +3762,10 @@
       </w:pPr>
       <w:r>
         <w:drawing>
-          <wp:inline distT="0" distB="0" distL="0" distR="0" wp14:anchorId="454A0408" wp14:editId="1C6F05F8">
-            <wp:extent cx="5940425" cy="1753235"/>
-            <wp:effectExtent l="0" t="0" r="3175" b="0"/>
-            <wp:docPr id="8" name="Рисунок 8" descr="Изображение выглядит как текст, линия, диаграмма, снимок экрана&#10;&#10;Автоматически созданное описание"/>
+          <wp:inline distT="0" distB="0" distL="0" distR="0" wp14:anchorId="362A032C" wp14:editId="1B51FD4A">
+            <wp:extent cx="5940425" cy="1271905"/>
+            <wp:effectExtent l="0" t="0" r="3175" b="4445"/>
+            <wp:docPr id="6" name="Рисунок 6" descr="Изображение выглядит как текст, линия, Шрифт, диаграмма&#10;&#10;Автоматически созданное описание"/>
             <wp:cNvGraphicFramePr>
               <a:graphicFrameLocks xmlns:a="http://schemas.openxmlformats.org/drawingml/2006/main" noChangeAspect="1"/>
             </wp:cNvGraphicFramePr>
@@ -3752,7 +3785,7 @@
                   <pic:spPr>
                     <a:xfrm>
                       <a:off x="0" y="0"/>
-                      <a:ext cx="5940425" cy="1753235"/>
+                      <a:ext cx="5940425" cy="1271905"/>
                     </a:xfrm>
                     <a:prstGeom prst="rect">
                       <a:avLst/>
@@ -3790,7 +3823,7 @@
         <w:t>«</w:t>
       </w:r>
       <w:r>
-        <w:t>Создание модели</w:t>
+        <w:t>Информация о параметрах</w:t>
       </w:r>
       <w:r>
         <w:t>»</w:t>
@@ -4026,14 +4059,7 @@
                 <w:sz w:val="24"/>
                 <w:szCs w:val="24"/>
               </w:rPr>
-              <w:t>П</w:t>
-            </w:r>
-            <w:r>
-              <w:rPr>
-                <w:sz w:val="24"/>
-                <w:szCs w:val="24"/>
-              </w:rPr>
-              <w:t>рофиль клиента</w:t>
+              <w:t>Параметры компонентов или устройств</w:t>
             </w:r>
           </w:p>
         </w:tc>
@@ -4104,7 +4130,7 @@
                 <w:sz w:val="24"/>
                 <w:szCs w:val="24"/>
               </w:rPr>
-              <w:t>Реализация модели</w:t>
+              <w:t>Проверка корректности полученных параметров</w:t>
             </w:r>
           </w:p>
         </w:tc>
@@ -4157,22 +4183,7 @@
                 <w:sz w:val="24"/>
                 <w:szCs w:val="24"/>
               </w:rPr>
-              <w:t>Требования</w:t>
-            </w:r>
-            <w:r>
-              <w:rPr>
-                <w:sz w:val="24"/>
-                <w:szCs w:val="24"/>
-              </w:rPr>
-              <w:br/>
-              <w:t xml:space="preserve">к </w:t>
-            </w:r>
-            <w:r>
-              <w:rPr>
-                <w:sz w:val="24"/>
-                <w:szCs w:val="24"/>
-              </w:rPr>
-              <w:t>данным</w:t>
+              <w:t>Условия эксперимента</w:t>
             </w:r>
           </w:p>
         </w:tc>
@@ -4243,7 +4254,7 @@
                 <w:sz w:val="24"/>
                 <w:szCs w:val="24"/>
               </w:rPr>
-              <w:t>Реализация модели</w:t>
+              <w:t>Проверка корректности полученных параметров</w:t>
             </w:r>
           </w:p>
         </w:tc>
@@ -4296,7 +4307,7 @@
                 <w:sz w:val="24"/>
                 <w:szCs w:val="24"/>
               </w:rPr>
-              <w:t>Инженер</w:t>
+              <w:t>Подготовка параметров для моделирования ВАХ</w:t>
             </w:r>
           </w:p>
         </w:tc>
@@ -4319,7 +4330,7 @@
                 <w:sz w:val="24"/>
                 <w:szCs w:val="24"/>
               </w:rPr>
-              <w:t>Внешняя граница</w:t>
+              <w:t>Проверка корректности полученных параметров</w:t>
             </w:r>
           </w:p>
         </w:tc>
@@ -4344,7 +4355,7 @@
                 <w:szCs w:val="24"/>
                 <w:lang w:val="en-US"/>
               </w:rPr>
-              <w:t>Control</w:t>
+              <w:t>Mechanism</w:t>
             </w:r>
           </w:p>
         </w:tc>
@@ -4367,14 +4378,21 @@
                 <w:sz w:val="24"/>
                 <w:szCs w:val="24"/>
               </w:rPr>
-              <w:t>Реализация модели</w:t>
-            </w:r>
-            <w:r>
-              <w:rPr>
-                <w:sz w:val="24"/>
-                <w:szCs w:val="24"/>
-              </w:rPr>
-              <w:t xml:space="preserve">, формирование </w:t>
+              <w:t>Формирование</w:t>
+            </w:r>
+            <w:r>
+              <w:rPr>
+                <w:sz w:val="24"/>
+                <w:szCs w:val="24"/>
+              </w:rPr>
+              <w:t xml:space="preserve"> </w:t>
+            </w:r>
+            <w:r>
+              <w:rPr>
+                <w:sz w:val="24"/>
+                <w:szCs w:val="24"/>
+              </w:rPr>
+              <w:t xml:space="preserve">структуры </w:t>
             </w:r>
             <w:r>
               <w:rPr>
@@ -4382,6 +4400,13 @@
                 <w:szCs w:val="24"/>
               </w:rPr>
               <w:t>данных</w:t>
+            </w:r>
+            <w:r>
+              <w:rPr>
+                <w:sz w:val="24"/>
+                <w:szCs w:val="24"/>
+              </w:rPr>
+              <w:t xml:space="preserve"> для передачи параметров в модель</w:t>
             </w:r>
           </w:p>
         </w:tc>
@@ -4434,7 +4459,7 @@
                 <w:sz w:val="24"/>
                 <w:szCs w:val="24"/>
               </w:rPr>
-              <w:t>Вычисление</w:t>
+              <w:t>Проверка требований параметров</w:t>
             </w:r>
           </w:p>
         </w:tc>
@@ -4457,54 +4482,6 @@
                 <w:sz w:val="24"/>
                 <w:szCs w:val="24"/>
               </w:rPr>
-              <w:t>Реализация модели</w:t>
-            </w:r>
-          </w:p>
-        </w:tc>
-        <w:tc>
-          <w:tcPr>
-            <w:tcW w:w="1373" w:type="dxa"/>
-            <w:vAlign w:val="center"/>
-          </w:tcPr>
-          <w:p>
-            <w:pPr>
-              <w:spacing w:before="0" w:after="0"/>
-              <w:jc w:val="center"/>
-              <w:rPr>
-                <w:sz w:val="24"/>
-                <w:szCs w:val="24"/>
-                <w:lang w:val="en-US"/>
-              </w:rPr>
-            </w:pPr>
-            <w:r>
-              <w:rPr>
-                <w:sz w:val="24"/>
-                <w:szCs w:val="24"/>
-                <w:lang w:val="en-US"/>
-              </w:rPr>
-              <w:t>Mechanism</w:t>
-            </w:r>
-          </w:p>
-        </w:tc>
-        <w:tc>
-          <w:tcPr>
-            <w:tcW w:w="2738" w:type="dxa"/>
-            <w:vAlign w:val="center"/>
-          </w:tcPr>
-          <w:p>
-            <w:pPr>
-              <w:spacing w:before="0" w:after="0"/>
-              <w:jc w:val="center"/>
-              <w:rPr>
-                <w:sz w:val="24"/>
-                <w:szCs w:val="24"/>
-              </w:rPr>
-            </w:pPr>
-            <w:r>
-              <w:rPr>
-                <w:sz w:val="24"/>
-                <w:szCs w:val="24"/>
-              </w:rPr>
               <w:t>Формирование</w:t>
             </w:r>
             <w:r>
@@ -4512,97 +4489,7 @@
                 <w:sz w:val="24"/>
                 <w:szCs w:val="24"/>
               </w:rPr>
-              <w:t xml:space="preserve"> данных</w:t>
-            </w:r>
-          </w:p>
-        </w:tc>
-        <w:tc>
-          <w:tcPr>
-            <w:tcW w:w="1701" w:type="dxa"/>
-            <w:vAlign w:val="center"/>
-          </w:tcPr>
-          <w:p>
-            <w:pPr>
-              <w:spacing w:before="0" w:after="0"/>
-              <w:jc w:val="center"/>
-              <w:rPr>
-                <w:sz w:val="24"/>
-                <w:szCs w:val="24"/>
-                <w:lang w:val="en-US"/>
-              </w:rPr>
-            </w:pPr>
-            <w:r>
-              <w:rPr>
-                <w:sz w:val="24"/>
-                <w:szCs w:val="24"/>
-                <w:lang w:val="en-US"/>
-              </w:rPr>
-              <w:t>Mechanism</w:t>
-            </w:r>
-          </w:p>
-        </w:tc>
-      </w:tr>
-      <w:tr>
-        <w:trPr>
-          <w:jc w:val="center"/>
-        </w:trPr>
-        <w:tc>
-          <w:tcPr>
-            <w:tcW w:w="1980" w:type="dxa"/>
-            <w:vAlign w:val="center"/>
-          </w:tcPr>
-          <w:p>
-            <w:pPr>
-              <w:spacing w:before="0" w:after="0"/>
-              <w:jc w:val="center"/>
-              <w:rPr>
-                <w:sz w:val="24"/>
-                <w:szCs w:val="24"/>
-              </w:rPr>
-            </w:pPr>
-            <w:r>
-              <w:rPr>
-                <w:sz w:val="24"/>
-                <w:szCs w:val="24"/>
-              </w:rPr>
-              <w:t xml:space="preserve">Данные </w:t>
-            </w:r>
-            <w:r>
-              <w:rPr>
-                <w:sz w:val="24"/>
-                <w:szCs w:val="24"/>
-              </w:rPr>
-              <w:t>модели</w:t>
-            </w:r>
-          </w:p>
-        </w:tc>
-        <w:tc>
-          <w:tcPr>
-            <w:tcW w:w="2126" w:type="dxa"/>
-            <w:vAlign w:val="center"/>
-          </w:tcPr>
-          <w:p>
-            <w:pPr>
-              <w:spacing w:before="0" w:after="0"/>
-              <w:jc w:val="center"/>
-              <w:rPr>
-                <w:sz w:val="24"/>
-                <w:szCs w:val="24"/>
-              </w:rPr>
-            </w:pPr>
-            <w:r>
-              <w:rPr>
-                <w:sz w:val="24"/>
-                <w:szCs w:val="24"/>
-              </w:rPr>
-              <w:t xml:space="preserve">формирование </w:t>
-            </w:r>
-            <w:r>
-              <w:rPr>
-                <w:sz w:val="24"/>
-                <w:szCs w:val="24"/>
-              </w:rPr>
-              <w:t>данных</w:t>
+              <w:t xml:space="preserve"> структуры данных для передачи параметров в модель</w:t>
             </w:r>
           </w:p>
         </w:tc>
@@ -4719,7 +4606,7 @@
           <w:b/>
           <w:bCs/>
         </w:rPr>
-        <w:t>Занесение данных в БД</w:t>
+        <w:t>Моделирование ВАХ</w:t>
       </w:r>
     </w:p>
     <w:p>
@@ -4736,10 +4623,10 @@
       </w:pPr>
       <w:r>
         <w:drawing>
-          <wp:inline distT="0" distB="0" distL="0" distR="0" wp14:anchorId="31B9B527" wp14:editId="2C2101BD">
-            <wp:extent cx="5940425" cy="1106170"/>
+          <wp:inline distT="0" distB="0" distL="0" distR="0" wp14:anchorId="111955DF" wp14:editId="5FA81B70">
+            <wp:extent cx="5940425" cy="617220"/>
             <wp:effectExtent l="0" t="0" r="3175" b="0"/>
-            <wp:docPr id="12" name="Рисунок 12" descr="Изображение выглядит как линия, снимок экрана, текст, диаграмма&#10;&#10;Автоматически созданное описание"/>
+            <wp:docPr id="9" name="Рисунок 9"/>
             <wp:cNvGraphicFramePr>
               <a:graphicFrameLocks xmlns:a="http://schemas.openxmlformats.org/drawingml/2006/main" noChangeAspect="1"/>
             </wp:cNvGraphicFramePr>
@@ -4759,7 +4646,7 @@
                   <pic:spPr>
                     <a:xfrm>
                       <a:off x="0" y="0"/>
-                      <a:ext cx="5940425" cy="1106170"/>
+                      <a:ext cx="5940425" cy="617220"/>
                     </a:xfrm>
                     <a:prstGeom prst="rect">
                       <a:avLst/>
@@ -4782,7 +4669,7 @@
         <w:t>Рисунок 6 – Диаграмма декомпозиции «</w:t>
       </w:r>
       <w:r>
-        <w:t>Занесение данных в БД</w:t>
+        <w:t>Моделирование ВАХ</w:t>
       </w:r>
       <w:r>
         <w:t>»</w:t>
@@ -4803,10 +4690,10 @@
         <w:tblLook w:val="04A0" w:firstRow="1" w:lastRow="0" w:firstColumn="1" w:lastColumn="0" w:noHBand="0" w:noVBand="1"/>
       </w:tblPr>
       <w:tblGrid>
-        <w:gridCol w:w="2059"/>
-        <w:gridCol w:w="1757"/>
+        <w:gridCol w:w="2045"/>
+        <w:gridCol w:w="1875"/>
         <w:gridCol w:w="1465"/>
-        <w:gridCol w:w="2531"/>
+        <w:gridCol w:w="2427"/>
         <w:gridCol w:w="1533"/>
       </w:tblGrid>
       <w:tr>
@@ -4948,7 +4835,14 @@
                 <w:sz w:val="24"/>
                 <w:szCs w:val="24"/>
               </w:rPr>
-              <w:t>Данные клиента</w:t>
+              <w:t xml:space="preserve">Данные </w:t>
+            </w:r>
+            <w:r>
+              <w:rPr>
+                <w:sz w:val="24"/>
+                <w:szCs w:val="24"/>
+              </w:rPr>
+              <w:t>о заявителе</w:t>
             </w:r>
           </w:p>
         </w:tc>
@@ -5020,7 +4914,7 @@
                 <w:sz w:val="24"/>
                 <w:szCs w:val="24"/>
               </w:rPr>
-              <w:t>Ввод данных профиля в общую таблицу</w:t>
+              <w:t>Подготовка модели</w:t>
             </w:r>
           </w:p>
         </w:tc>
@@ -5074,7 +4968,7 @@
                 <w:sz w:val="24"/>
                 <w:szCs w:val="24"/>
               </w:rPr>
-              <w:t>Сформированный в общей таблице профиль клиента</w:t>
+              <w:t>Проверка требований параметров</w:t>
             </w:r>
           </w:p>
         </w:tc>
@@ -5088,17 +4982,18 @@
               <w:spacing w:before="0" w:after="0"/>
               <w:jc w:val="center"/>
               <w:rPr>
-                <w:sz w:val="24"/>
-                <w:szCs w:val="24"/>
-              </w:rPr>
-            </w:pPr>
-            <w:r>
-              <w:rPr>
-                <w:rFonts w:cs="Times New Roman"/>
-                <w:sz w:val="24"/>
-                <w:szCs w:val="24"/>
-              </w:rPr>
-              <w:t>Ввод данных профиля в общую таблицу</w:t>
+                <w:rFonts w:cs="Times New Roman"/>
+                <w:sz w:val="24"/>
+                <w:szCs w:val="24"/>
+              </w:rPr>
+            </w:pPr>
+            <w:r>
+              <w:rPr>
+                <w:rFonts w:cs="Times New Roman"/>
+                <w:sz w:val="24"/>
+                <w:szCs w:val="24"/>
+              </w:rPr>
+              <w:t>Внешняя граница</w:t>
             </w:r>
           </w:p>
         </w:tc>
@@ -5114,16 +5009,16 @@
               <w:rPr>
                 <w:sz w:val="24"/>
                 <w:szCs w:val="24"/>
-              </w:rPr>
-            </w:pPr>
-            <w:r>
-              <w:rPr>
-                <w:rFonts w:cs="Times New Roman"/>
-                <w:sz w:val="24"/>
-                <w:szCs w:val="24"/>
-                <w:lang w:val="en-US"/>
-              </w:rPr>
-              <w:t>Mechanism</w:t>
+                <w:lang w:val="en-US"/>
+              </w:rPr>
+            </w:pPr>
+            <w:r>
+              <w:rPr>
+                <w:sz w:val="24"/>
+                <w:szCs w:val="24"/>
+                <w:lang w:val="en-US"/>
+              </w:rPr>
+              <w:t>Input</w:t>
             </w:r>
           </w:p>
         </w:tc>
@@ -5146,21 +5041,7 @@
                 <w:sz w:val="24"/>
                 <w:szCs w:val="24"/>
               </w:rPr>
-              <w:t xml:space="preserve">Ввод данных </w:t>
-            </w:r>
-            <w:r>
-              <w:rPr>
-                <w:sz w:val="24"/>
-                <w:szCs w:val="24"/>
-              </w:rPr>
-              <w:t>модели</w:t>
-            </w:r>
-            <w:r>
-              <w:rPr>
-                <w:sz w:val="24"/>
-                <w:szCs w:val="24"/>
-              </w:rPr>
-              <w:t xml:space="preserve"> в профиль таблицы</w:t>
+              <w:t>Подготовка модели</w:t>
             </w:r>
           </w:p>
         </w:tc>
@@ -5174,6 +5055,7 @@
               <w:spacing w:before="0" w:after="0"/>
               <w:jc w:val="center"/>
               <w:rPr>
+                <w:rFonts w:cs="Times New Roman"/>
                 <w:sz w:val="24"/>
                 <w:szCs w:val="24"/>
               </w:rPr>
@@ -5213,7 +5095,7 @@
                 <w:sz w:val="24"/>
                 <w:szCs w:val="24"/>
               </w:rPr>
-              <w:t>Сведения о моделировании</w:t>
+              <w:t>Установка параметров модели на основе полученных данных</w:t>
             </w:r>
           </w:p>
         </w:tc>
@@ -5233,24 +5115,262 @@
             </w:pPr>
             <w:r>
               <w:rPr>
-                <w:sz w:val="24"/>
-                <w:szCs w:val="24"/>
-              </w:rPr>
-              <w:t xml:space="preserve">Ввод данных </w:t>
-            </w:r>
-            <w:r>
-              <w:rPr>
-                <w:sz w:val="24"/>
-                <w:szCs w:val="24"/>
-              </w:rPr>
-              <w:t>модели</w:t>
-            </w:r>
-            <w:r>
-              <w:rPr>
-                <w:sz w:val="24"/>
-                <w:szCs w:val="24"/>
-              </w:rPr>
-              <w:t xml:space="preserve"> в профиль таблицы</w:t>
+                <w:rFonts w:cs="Times New Roman"/>
+                <w:sz w:val="24"/>
+                <w:szCs w:val="24"/>
+              </w:rPr>
+              <w:t>Подготовка модели</w:t>
+            </w:r>
+          </w:p>
+        </w:tc>
+        <w:tc>
+          <w:tcPr>
+            <w:tcW w:w="1465" w:type="dxa"/>
+            <w:vAlign w:val="center"/>
+          </w:tcPr>
+          <w:p>
+            <w:pPr>
+              <w:spacing w:before="0" w:after="0"/>
+              <w:jc w:val="center"/>
+              <w:rPr>
+                <w:sz w:val="24"/>
+                <w:szCs w:val="24"/>
+              </w:rPr>
+            </w:pPr>
+            <w:r>
+              <w:rPr>
+                <w:rFonts w:cs="Times New Roman"/>
+                <w:sz w:val="24"/>
+                <w:szCs w:val="24"/>
+                <w:lang w:val="en-US"/>
+              </w:rPr>
+              <w:t>Mechanism</w:t>
+            </w:r>
+          </w:p>
+        </w:tc>
+        <w:tc>
+          <w:tcPr>
+            <w:tcW w:w="2531" w:type="dxa"/>
+            <w:vAlign w:val="center"/>
+          </w:tcPr>
+          <w:p>
+            <w:pPr>
+              <w:spacing w:before="0" w:after="0"/>
+              <w:jc w:val="center"/>
+              <w:rPr>
+                <w:sz w:val="24"/>
+                <w:szCs w:val="24"/>
+              </w:rPr>
+            </w:pPr>
+            <w:r>
+              <w:rPr>
+                <w:sz w:val="24"/>
+                <w:szCs w:val="24"/>
+              </w:rPr>
+              <w:t>Запуск процесса моделирования ВАХ на основе подготовленной модели и заданных параметров</w:t>
+            </w:r>
+          </w:p>
+        </w:tc>
+        <w:tc>
+          <w:tcPr>
+            <w:tcW w:w="1533" w:type="dxa"/>
+            <w:vAlign w:val="center"/>
+          </w:tcPr>
+          <w:p>
+            <w:pPr>
+              <w:spacing w:before="0" w:after="0"/>
+              <w:jc w:val="center"/>
+              <w:rPr>
+                <w:sz w:val="24"/>
+                <w:szCs w:val="24"/>
+              </w:rPr>
+            </w:pPr>
+            <w:r>
+              <w:rPr>
+                <w:rFonts w:cs="Times New Roman"/>
+                <w:sz w:val="24"/>
+                <w:szCs w:val="24"/>
+                <w:lang w:val="en-US"/>
+              </w:rPr>
+              <w:t>Mechanism</w:t>
+            </w:r>
+          </w:p>
+        </w:tc>
+      </w:tr>
+      <w:tr>
+        <w:trPr>
+          <w:jc w:val="center"/>
+        </w:trPr>
+        <w:tc>
+          <w:tcPr>
+            <w:tcW w:w="2059" w:type="dxa"/>
+            <w:vAlign w:val="center"/>
+          </w:tcPr>
+          <w:p>
+            <w:pPr>
+              <w:spacing w:before="0" w:after="0"/>
+              <w:jc w:val="center"/>
+              <w:rPr>
+                <w:sz w:val="24"/>
+                <w:szCs w:val="24"/>
+              </w:rPr>
+            </w:pPr>
+            <w:r>
+              <w:rPr>
+                <w:sz w:val="24"/>
+                <w:szCs w:val="24"/>
+              </w:rPr>
+              <w:t>Итеративное выполнение шагов</w:t>
+            </w:r>
+          </w:p>
+        </w:tc>
+        <w:tc>
+          <w:tcPr>
+            <w:tcW w:w="1757" w:type="dxa"/>
+            <w:vAlign w:val="center"/>
+          </w:tcPr>
+          <w:p>
+            <w:pPr>
+              <w:spacing w:before="0" w:after="0"/>
+              <w:jc w:val="center"/>
+              <w:rPr>
+                <w:rFonts w:cs="Times New Roman"/>
+                <w:sz w:val="24"/>
+                <w:szCs w:val="24"/>
+              </w:rPr>
+            </w:pPr>
+            <w:r>
+              <w:rPr>
+                <w:sz w:val="24"/>
+                <w:szCs w:val="24"/>
+              </w:rPr>
+              <w:t>Запуск процесса моделирования ВАХ на основе подготовленной модели и заданных параметров</w:t>
+            </w:r>
+          </w:p>
+        </w:tc>
+        <w:tc>
+          <w:tcPr>
+            <w:tcW w:w="1465" w:type="dxa"/>
+            <w:vAlign w:val="center"/>
+          </w:tcPr>
+          <w:p>
+            <w:pPr>
+              <w:spacing w:before="0" w:after="0"/>
+              <w:jc w:val="center"/>
+              <w:rPr>
+                <w:rFonts w:cs="Times New Roman"/>
+                <w:sz w:val="24"/>
+                <w:szCs w:val="24"/>
+              </w:rPr>
+            </w:pPr>
+            <w:r>
+              <w:rPr>
+                <w:rFonts w:cs="Times New Roman"/>
+                <w:sz w:val="24"/>
+                <w:szCs w:val="24"/>
+                <w:lang w:val="en-US"/>
+              </w:rPr>
+              <w:t>Mechanism</w:t>
+            </w:r>
+          </w:p>
+        </w:tc>
+        <w:tc>
+          <w:tcPr>
+            <w:tcW w:w="2531" w:type="dxa"/>
+            <w:vAlign w:val="center"/>
+          </w:tcPr>
+          <w:p>
+            <w:pPr>
+              <w:spacing w:before="0" w:after="0"/>
+              <w:jc w:val="center"/>
+              <w:rPr>
+                <w:sz w:val="24"/>
+                <w:szCs w:val="24"/>
+              </w:rPr>
+            </w:pPr>
+            <w:r>
+              <w:rPr>
+                <w:sz w:val="24"/>
+                <w:szCs w:val="24"/>
+              </w:rPr>
+              <w:t>Получение результатов моделирования</w:t>
+            </w:r>
+          </w:p>
+        </w:tc>
+        <w:tc>
+          <w:tcPr>
+            <w:tcW w:w="1533" w:type="dxa"/>
+            <w:vAlign w:val="center"/>
+          </w:tcPr>
+          <w:p>
+            <w:pPr>
+              <w:spacing w:before="0" w:after="0"/>
+              <w:jc w:val="center"/>
+              <w:rPr>
+                <w:rFonts w:cs="Times New Roman"/>
+                <w:sz w:val="24"/>
+                <w:szCs w:val="24"/>
+              </w:rPr>
+            </w:pPr>
+            <w:r>
+              <w:rPr>
+                <w:rFonts w:cs="Times New Roman"/>
+                <w:sz w:val="24"/>
+                <w:szCs w:val="24"/>
+                <w:lang w:val="en-US"/>
+              </w:rPr>
+              <w:t>Mechanism</w:t>
+            </w:r>
+          </w:p>
+        </w:tc>
+      </w:tr>
+      <w:tr>
+        <w:trPr>
+          <w:jc w:val="center"/>
+        </w:trPr>
+        <w:tc>
+          <w:tcPr>
+            <w:tcW w:w="2059" w:type="dxa"/>
+            <w:vAlign w:val="center"/>
+          </w:tcPr>
+          <w:p>
+            <w:pPr>
+              <w:spacing w:before="0" w:after="0"/>
+              <w:jc w:val="center"/>
+              <w:rPr>
+                <w:sz w:val="24"/>
+                <w:szCs w:val="24"/>
+              </w:rPr>
+            </w:pPr>
+            <w:r>
+              <w:rPr>
+                <w:sz w:val="24"/>
+                <w:szCs w:val="24"/>
+              </w:rPr>
+              <w:t>Результирующие данные ВАХ</w:t>
+            </w:r>
+          </w:p>
+        </w:tc>
+        <w:tc>
+          <w:tcPr>
+            <w:tcW w:w="1757" w:type="dxa"/>
+            <w:vAlign w:val="center"/>
+          </w:tcPr>
+          <w:p>
+            <w:pPr>
+              <w:spacing w:before="0" w:after="0"/>
+              <w:jc w:val="center"/>
+              <w:rPr>
+                <w:sz w:val="24"/>
+                <w:szCs w:val="24"/>
+              </w:rPr>
+            </w:pPr>
+            <w:r>
+              <w:rPr>
+                <w:sz w:val="24"/>
+                <w:szCs w:val="24"/>
+              </w:rPr>
+              <w:t>Получение результатов моделирования</w:t>
             </w:r>
           </w:p>
         </w:tc>
@@ -5384,21 +5504,7 @@
           <w:b/>
           <w:bCs/>
         </w:rPr>
-        <w:t xml:space="preserve">отчёта о </w:t>
-      </w:r>
-      <w:r>
-        <w:rPr>
-          <w:b/>
-          <w:bCs/>
-        </w:rPr>
-        <w:t>заказ</w:t>
-      </w:r>
-      <w:r>
-        <w:rPr>
-          <w:b/>
-          <w:bCs/>
-        </w:rPr>
-        <w:t>е</w:t>
+        <w:t>отчёта</w:t>
       </w:r>
     </w:p>
     <w:p>
@@ -5418,10 +5524,10 @@
       </w:pPr>
       <w:r>
         <w:drawing>
-          <wp:inline distT="0" distB="0" distL="0" distR="0" wp14:anchorId="6096A200" wp14:editId="06899B44">
-            <wp:extent cx="5940425" cy="1259840"/>
+          <wp:inline distT="0" distB="0" distL="0" distR="0" wp14:anchorId="3FA71DF1" wp14:editId="6DDF43A2">
+            <wp:extent cx="5940425" cy="1219200"/>
             <wp:effectExtent l="0" t="0" r="3175" b="0"/>
-            <wp:docPr id="13" name="Рисунок 13" descr="Изображение выглядит как текст, линия, диаграмма, Шрифт&#10;&#10;Автоматически созданное описание"/>
+            <wp:docPr id="11" name="Рисунок 11" descr="Изображение выглядит как текст, линия, Шрифт, диаграмма&#10;&#10;Автоматически созданное описание"/>
             <wp:cNvGraphicFramePr>
               <a:graphicFrameLocks xmlns:a="http://schemas.openxmlformats.org/drawingml/2006/main" noChangeAspect="1"/>
             </wp:cNvGraphicFramePr>
@@ -5441,7 +5547,7 @@
                   <pic:spPr>
                     <a:xfrm>
                       <a:off x="0" y="0"/>
-                      <a:ext cx="5940425" cy="1259840"/>
+                      <a:ext cx="5940425" cy="1219200"/>
                     </a:xfrm>
                     <a:prstGeom prst="rect">
                       <a:avLst/>
@@ -5464,7 +5570,7 @@
         <w:t>Рисунок 7– Диаграмма декомпозиции «</w:t>
       </w:r>
       <w:r>
-        <w:t xml:space="preserve">Генерация </w:t>
+        <w:t xml:space="preserve">Формирование </w:t>
       </w:r>
       <w:r>
         <w:t>отчёта»</w:t>
@@ -5483,10 +5589,10 @@
         <w:tblLook w:val="04A0" w:firstRow="1" w:lastRow="0" w:firstColumn="1" w:lastColumn="0" w:noHBand="0" w:noVBand="1"/>
       </w:tblPr>
       <w:tblGrid>
-        <w:gridCol w:w="2405"/>
-        <w:gridCol w:w="1559"/>
-        <w:gridCol w:w="1418"/>
-        <w:gridCol w:w="3103"/>
+        <w:gridCol w:w="2392"/>
+        <w:gridCol w:w="1750"/>
+        <w:gridCol w:w="1412"/>
+        <w:gridCol w:w="2931"/>
         <w:gridCol w:w="1433"/>
       </w:tblGrid>
       <w:tr>
@@ -5495,7 +5601,7 @@
         </w:trPr>
         <w:tc>
           <w:tcPr>
-            <w:tcW w:w="2405" w:type="dxa"/>
+            <w:tcW w:w="2392" w:type="dxa"/>
             <w:shd w:val="clear" w:color="auto" w:fill="DEEAF6" w:themeFill="accent5" w:themeFillTint="33"/>
             <w:vAlign w:val="center"/>
           </w:tcPr>
@@ -5521,7 +5627,7 @@
         </w:tc>
         <w:tc>
           <w:tcPr>
-            <w:tcW w:w="1559" w:type="dxa"/>
+            <w:tcW w:w="1750" w:type="dxa"/>
             <w:shd w:val="clear" w:color="auto" w:fill="DEEAF6" w:themeFill="accent5" w:themeFillTint="33"/>
             <w:vAlign w:val="center"/>
           </w:tcPr>
@@ -5547,7 +5653,7 @@
         </w:tc>
         <w:tc>
           <w:tcPr>
-            <w:tcW w:w="1418" w:type="dxa"/>
+            <w:tcW w:w="1412" w:type="dxa"/>
             <w:shd w:val="clear" w:color="auto" w:fill="DEEAF6" w:themeFill="accent5" w:themeFillTint="33"/>
             <w:vAlign w:val="center"/>
           </w:tcPr>
@@ -5573,7 +5679,7 @@
         </w:tc>
         <w:tc>
           <w:tcPr>
-            <w:tcW w:w="3103" w:type="dxa"/>
+            <w:tcW w:w="2931" w:type="dxa"/>
             <w:shd w:val="clear" w:color="auto" w:fill="DEEAF6" w:themeFill="accent5" w:themeFillTint="33"/>
             <w:vAlign w:val="center"/>
           </w:tcPr>
@@ -5630,37 +5736,30 @@
         </w:trPr>
         <w:tc>
           <w:tcPr>
-            <w:tcW w:w="2405" w:type="dxa"/>
-            <w:vAlign w:val="center"/>
-          </w:tcPr>
-          <w:p>
-            <w:pPr>
-              <w:spacing w:before="0" w:after="0"/>
-              <w:jc w:val="center"/>
-              <w:rPr>
-                <w:sz w:val="24"/>
-                <w:szCs w:val="24"/>
-              </w:rPr>
-            </w:pPr>
-            <w:r>
-              <w:rPr>
-                <w:sz w:val="24"/>
-                <w:szCs w:val="24"/>
-              </w:rPr>
-              <w:t>Сведения о</w:t>
-            </w:r>
-            <w:r>
-              <w:rPr>
-                <w:sz w:val="24"/>
-                <w:szCs w:val="24"/>
-              </w:rPr>
-              <w:t xml:space="preserve"> моделировании</w:t>
-            </w:r>
-          </w:p>
-        </w:tc>
-        <w:tc>
-          <w:tcPr>
-            <w:tcW w:w="1559" w:type="dxa"/>
+            <w:tcW w:w="2392" w:type="dxa"/>
+            <w:vAlign w:val="center"/>
+          </w:tcPr>
+          <w:p>
+            <w:pPr>
+              <w:spacing w:before="0" w:after="0"/>
+              <w:jc w:val="center"/>
+              <w:rPr>
+                <w:sz w:val="24"/>
+                <w:szCs w:val="24"/>
+              </w:rPr>
+            </w:pPr>
+            <w:r>
+              <w:rPr>
+                <w:sz w:val="24"/>
+                <w:szCs w:val="24"/>
+              </w:rPr>
+              <w:t xml:space="preserve">Результат </w:t>
+            </w:r>
+          </w:p>
+        </w:tc>
+        <w:tc>
+          <w:tcPr>
+            <w:tcW w:w="1750" w:type="dxa"/>
             <w:vAlign w:val="center"/>
           </w:tcPr>
           <w:p>
@@ -5683,7 +5782,7 @@
         </w:tc>
         <w:tc>
           <w:tcPr>
-            <w:tcW w:w="1418" w:type="dxa"/>
+            <w:tcW w:w="1412" w:type="dxa"/>
             <w:vAlign w:val="center"/>
           </w:tcPr>
           <w:p>
@@ -5708,24 +5807,24 @@
         </w:tc>
         <w:tc>
           <w:tcPr>
-            <w:tcW w:w="3103" w:type="dxa"/>
-            <w:vAlign w:val="center"/>
-          </w:tcPr>
-          <w:p>
-            <w:pPr>
-              <w:spacing w:before="0" w:after="0"/>
-              <w:jc w:val="center"/>
-              <w:rPr>
-                <w:sz w:val="24"/>
-                <w:szCs w:val="24"/>
-              </w:rPr>
-            </w:pPr>
-            <w:r>
-              <w:rPr>
-                <w:sz w:val="24"/>
-                <w:szCs w:val="24"/>
-              </w:rPr>
-              <w:t>Внесение и изменение данных в БД</w:t>
+            <w:tcW w:w="2931" w:type="dxa"/>
+            <w:vAlign w:val="center"/>
+          </w:tcPr>
+          <w:p>
+            <w:pPr>
+              <w:spacing w:before="0" w:after="0"/>
+              <w:jc w:val="center"/>
+              <w:rPr>
+                <w:sz w:val="24"/>
+                <w:szCs w:val="24"/>
+              </w:rPr>
+            </w:pPr>
+            <w:r>
+              <w:rPr>
+                <w:sz w:val="24"/>
+                <w:szCs w:val="24"/>
+              </w:rPr>
+              <w:t>Формирование данных для включения в отчет</w:t>
             </w:r>
           </w:p>
         </w:tc>
@@ -5762,7 +5861,7 @@
         </w:trPr>
         <w:tc>
           <w:tcPr>
-            <w:tcW w:w="2405" w:type="dxa"/>
+            <w:tcW w:w="2392" w:type="dxa"/>
             <w:vAlign w:val="center"/>
           </w:tcPr>
           <w:p>
@@ -5785,30 +5884,30 @@
         </w:tc>
         <w:tc>
           <w:tcPr>
-            <w:tcW w:w="1559" w:type="dxa"/>
-            <w:vAlign w:val="center"/>
-          </w:tcPr>
-          <w:p>
-            <w:pPr>
-              <w:spacing w:before="0" w:after="0"/>
-              <w:jc w:val="center"/>
-              <w:rPr>
-                <w:sz w:val="24"/>
-                <w:szCs w:val="24"/>
-              </w:rPr>
-            </w:pPr>
-            <w:r>
-              <w:rPr>
-                <w:sz w:val="24"/>
-                <w:szCs w:val="24"/>
-              </w:rPr>
-              <w:t>Внесение и изменение данных в БД</w:t>
-            </w:r>
-          </w:p>
-        </w:tc>
-        <w:tc>
-          <w:tcPr>
-            <w:tcW w:w="1418" w:type="dxa"/>
+            <w:tcW w:w="1750" w:type="dxa"/>
+            <w:vAlign w:val="center"/>
+          </w:tcPr>
+          <w:p>
+            <w:pPr>
+              <w:spacing w:before="0" w:after="0"/>
+              <w:jc w:val="center"/>
+              <w:rPr>
+                <w:sz w:val="24"/>
+                <w:szCs w:val="24"/>
+              </w:rPr>
+            </w:pPr>
+            <w:r>
+              <w:rPr>
+                <w:sz w:val="24"/>
+                <w:szCs w:val="24"/>
+              </w:rPr>
+              <w:t>Формирование данных для включения в отчет</w:t>
+            </w:r>
+          </w:p>
+        </w:tc>
+        <w:tc>
+          <w:tcPr>
+            <w:tcW w:w="1412" w:type="dxa"/>
             <w:vAlign w:val="center"/>
           </w:tcPr>
           <w:p>
@@ -5833,24 +5932,24 @@
         </w:tc>
         <w:tc>
           <w:tcPr>
-            <w:tcW w:w="3103" w:type="dxa"/>
-            <w:vAlign w:val="center"/>
-          </w:tcPr>
-          <w:p>
-            <w:pPr>
-              <w:spacing w:before="0" w:after="0"/>
-              <w:jc w:val="center"/>
-              <w:rPr>
-                <w:sz w:val="24"/>
-                <w:szCs w:val="24"/>
-              </w:rPr>
-            </w:pPr>
-            <w:r>
-              <w:rPr>
-                <w:sz w:val="24"/>
-                <w:szCs w:val="24"/>
-              </w:rPr>
-              <w:t>Отправка отчета на почту</w:t>
+            <w:tcW w:w="2931" w:type="dxa"/>
+            <w:vAlign w:val="center"/>
+          </w:tcPr>
+          <w:p>
+            <w:pPr>
+              <w:spacing w:before="0" w:after="0"/>
+              <w:jc w:val="center"/>
+              <w:rPr>
+                <w:sz w:val="24"/>
+                <w:szCs w:val="24"/>
+              </w:rPr>
+            </w:pPr>
+            <w:r>
+              <w:rPr>
+                <w:sz w:val="24"/>
+                <w:szCs w:val="24"/>
+              </w:rPr>
+              <w:t>Экспорт и сохранение</w:t>
             </w:r>
           </w:p>
         </w:tc>
@@ -5886,135 +5985,7 @@
         </w:trPr>
         <w:tc>
           <w:tcPr>
-            <w:tcW w:w="2405" w:type="dxa"/>
-            <w:vAlign w:val="center"/>
-          </w:tcPr>
-          <w:p>
-            <w:pPr>
-              <w:spacing w:before="0" w:after="0"/>
-              <w:jc w:val="center"/>
-              <w:rPr>
-                <w:sz w:val="24"/>
-                <w:szCs w:val="24"/>
-              </w:rPr>
-            </w:pPr>
-            <w:r>
-              <w:rPr>
-                <w:sz w:val="24"/>
-                <w:szCs w:val="24"/>
-              </w:rPr>
-              <w:t>Инженер</w:t>
-            </w:r>
-          </w:p>
-        </w:tc>
-        <w:tc>
-          <w:tcPr>
-            <w:tcW w:w="1559" w:type="dxa"/>
-            <w:vAlign w:val="center"/>
-          </w:tcPr>
-          <w:p>
-            <w:pPr>
-              <w:spacing w:before="0" w:after="0"/>
-              <w:jc w:val="center"/>
-              <w:rPr>
-                <w:sz w:val="24"/>
-                <w:szCs w:val="24"/>
-              </w:rPr>
-            </w:pPr>
-            <w:r>
-              <w:rPr>
-                <w:sz w:val="24"/>
-                <w:szCs w:val="24"/>
-              </w:rPr>
-              <w:t>Внешняя граница</w:t>
-            </w:r>
-          </w:p>
-        </w:tc>
-        <w:tc>
-          <w:tcPr>
-            <w:tcW w:w="1418" w:type="dxa"/>
-            <w:vAlign w:val="center"/>
-          </w:tcPr>
-          <w:p>
-            <w:pPr>
-              <w:spacing w:before="0" w:after="0"/>
-              <w:jc w:val="center"/>
-              <w:rPr>
-                <w:rFonts w:cs="Times New Roman"/>
-                <w:sz w:val="24"/>
-                <w:szCs w:val="24"/>
-                <w:lang w:val="en-US"/>
-              </w:rPr>
-            </w:pPr>
-            <w:r>
-              <w:rPr>
-                <w:rFonts w:cs="Times New Roman"/>
-                <w:sz w:val="24"/>
-                <w:szCs w:val="24"/>
-                <w:lang w:val="en-US"/>
-              </w:rPr>
-              <w:t>Control</w:t>
-            </w:r>
-          </w:p>
-        </w:tc>
-        <w:tc>
-          <w:tcPr>
-            <w:tcW w:w="3103" w:type="dxa"/>
-            <w:vAlign w:val="center"/>
-          </w:tcPr>
-          <w:p>
-            <w:pPr>
-              <w:spacing w:before="0" w:after="0"/>
-              <w:jc w:val="center"/>
-              <w:rPr>
-                <w:sz w:val="24"/>
-                <w:szCs w:val="24"/>
-              </w:rPr>
-            </w:pPr>
-            <w:r>
-              <w:rPr>
-                <w:sz w:val="24"/>
-                <w:szCs w:val="24"/>
-              </w:rPr>
-              <w:t>Отправка отчета на почту</w:t>
-            </w:r>
-          </w:p>
-        </w:tc>
-        <w:tc>
-          <w:tcPr>
-            <w:tcW w:w="1433" w:type="dxa"/>
-            <w:vAlign w:val="center"/>
-          </w:tcPr>
-          <w:p>
-            <w:pPr>
-              <w:spacing w:before="0" w:after="0"/>
-              <w:jc w:val="center"/>
-              <w:rPr>
-                <w:rFonts w:cs="Times New Roman"/>
-                <w:sz w:val="24"/>
-                <w:szCs w:val="24"/>
-                <w:lang w:val="en-US"/>
-              </w:rPr>
-            </w:pPr>
-            <w:r>
-              <w:rPr>
-                <w:rFonts w:cs="Times New Roman"/>
-                <w:sz w:val="24"/>
-                <w:szCs w:val="24"/>
-                <w:lang w:val="en-US"/>
-              </w:rPr>
-              <w:t>Mechanism</w:t>
-            </w:r>
-          </w:p>
-        </w:tc>
-      </w:tr>
-      <w:tr>
-        <w:trPr>
-          <w:jc w:val="center"/>
-        </w:trPr>
-        <w:tc>
-          <w:tcPr>
-            <w:tcW w:w="2405" w:type="dxa"/>
+            <w:tcW w:w="2392" w:type="dxa"/>
             <w:vAlign w:val="center"/>
           </w:tcPr>
           <w:p>
@@ -6039,30 +6010,30 @@
         </w:tc>
         <w:tc>
           <w:tcPr>
-            <w:tcW w:w="1559" w:type="dxa"/>
-            <w:vAlign w:val="center"/>
-          </w:tcPr>
-          <w:p>
-            <w:pPr>
-              <w:spacing w:before="0" w:after="0"/>
-              <w:jc w:val="center"/>
-              <w:rPr>
-                <w:sz w:val="24"/>
-                <w:szCs w:val="24"/>
-              </w:rPr>
-            </w:pPr>
-            <w:r>
-              <w:rPr>
-                <w:sz w:val="24"/>
-                <w:szCs w:val="24"/>
-              </w:rPr>
-              <w:t>Отправка отчета на почту</w:t>
-            </w:r>
-          </w:p>
-        </w:tc>
-        <w:tc>
-          <w:tcPr>
-            <w:tcW w:w="1418" w:type="dxa"/>
+            <w:tcW w:w="1750" w:type="dxa"/>
+            <w:vAlign w:val="center"/>
+          </w:tcPr>
+          <w:p>
+            <w:pPr>
+              <w:spacing w:before="0" w:after="0"/>
+              <w:jc w:val="center"/>
+              <w:rPr>
+                <w:sz w:val="24"/>
+                <w:szCs w:val="24"/>
+              </w:rPr>
+            </w:pPr>
+            <w:r>
+              <w:rPr>
+                <w:sz w:val="24"/>
+                <w:szCs w:val="24"/>
+              </w:rPr>
+              <w:t>Экспорт и сохранение</w:t>
+            </w:r>
+          </w:p>
+        </w:tc>
+        <w:tc>
+          <w:tcPr>
+            <w:tcW w:w="1412" w:type="dxa"/>
             <w:vAlign w:val="center"/>
           </w:tcPr>
           <w:p>
@@ -6089,7 +6060,7 @@
         </w:tc>
         <w:tc>
           <w:tcPr>
-            <w:tcW w:w="3103" w:type="dxa"/>
+            <w:tcW w:w="2931" w:type="dxa"/>
             <w:vAlign w:val="center"/>
           </w:tcPr>
           <w:p>
